--- a/Act 1/Scene 5B.docx
+++ b/Act 1/Scene 5B.docx
@@ -1778,7 +1778,7 @@
         <w:rFonts w:ascii="Arial" w:cs="Arial" w:eastAsia="Arial" w:hAnsi="Arial"/>
         <w:sz w:val="22"/>
         <w:szCs w:val="22"/>
-        <w:lang w:val="en_GB"/>
+        <w:lang w:val="en"/>
       </w:rPr>
     </w:rPrDefault>
     <w:pPrDefault>
@@ -2023,6 +2023,142 @@
       <w:rFonts w:ascii="Trebuchet MS" w:cs="Trebuchet MS" w:eastAsia="Trebuchet MS" w:hAnsi="Trebuchet MS"/>
       <w:sz w:val="42"/>
       <w:szCs w:val="42"/>
+    </w:rPr>
+  </w:style>
+  <w:style w:type="paragraph" w:styleId="Normal" w:default="1">
+    <w:name w:val="normal"/>
+  </w:style>
+  <w:style w:type="table" w:styleId="TableNormal" w:default="1">
+    <w:name w:val="Table Normal"/>
+  </w:style>
+  <w:style w:type="paragraph" w:styleId="Heading1">
+    <w:name w:val="heading 1"/>
+    <w:basedOn w:val="Normal"/>
+    <w:next w:val="Normal"/>
+    <w:pPr>
+      <w:keepNext w:val="1"/>
+      <w:keepLines w:val="1"/>
+      <w:spacing w:after="0" w:before="200" w:lineRule="auto"/>
+    </w:pPr>
+    <w:rPr>
+      <w:rFonts w:ascii="Trebuchet MS" w:cs="Trebuchet MS" w:eastAsia="Trebuchet MS" w:hAnsi="Trebuchet MS"/>
+      <w:sz w:val="32"/>
+      <w:szCs w:val="32"/>
+    </w:rPr>
+  </w:style>
+  <w:style w:type="paragraph" w:styleId="Heading2">
+    <w:name w:val="heading 2"/>
+    <w:basedOn w:val="Normal"/>
+    <w:next w:val="Normal"/>
+    <w:pPr>
+      <w:keepNext w:val="1"/>
+      <w:keepLines w:val="1"/>
+      <w:spacing w:after="0" w:before="200" w:lineRule="auto"/>
+    </w:pPr>
+    <w:rPr>
+      <w:rFonts w:ascii="Trebuchet MS" w:cs="Trebuchet MS" w:eastAsia="Trebuchet MS" w:hAnsi="Trebuchet MS"/>
+      <w:b w:val="1"/>
+      <w:sz w:val="26"/>
+      <w:szCs w:val="26"/>
+    </w:rPr>
+  </w:style>
+  <w:style w:type="paragraph" w:styleId="Heading3">
+    <w:name w:val="heading 3"/>
+    <w:basedOn w:val="Normal"/>
+    <w:next w:val="Normal"/>
+    <w:pPr>
+      <w:keepNext w:val="1"/>
+      <w:keepLines w:val="1"/>
+      <w:spacing w:after="0" w:before="160" w:lineRule="auto"/>
+    </w:pPr>
+    <w:rPr>
+      <w:rFonts w:ascii="Trebuchet MS" w:cs="Trebuchet MS" w:eastAsia="Trebuchet MS" w:hAnsi="Trebuchet MS"/>
+      <w:b w:val="1"/>
+      <w:color w:val="666666"/>
+      <w:sz w:val="24"/>
+      <w:szCs w:val="24"/>
+    </w:rPr>
+  </w:style>
+  <w:style w:type="paragraph" w:styleId="Heading4">
+    <w:name w:val="heading 4"/>
+    <w:basedOn w:val="Normal"/>
+    <w:next w:val="Normal"/>
+    <w:pPr>
+      <w:keepNext w:val="1"/>
+      <w:keepLines w:val="1"/>
+      <w:spacing w:after="0" w:before="160" w:lineRule="auto"/>
+    </w:pPr>
+    <w:rPr>
+      <w:rFonts w:ascii="Trebuchet MS" w:cs="Trebuchet MS" w:eastAsia="Trebuchet MS" w:hAnsi="Trebuchet MS"/>
+      <w:color w:val="666666"/>
+      <w:sz w:val="22"/>
+      <w:szCs w:val="22"/>
+      <w:u w:val="single"/>
+    </w:rPr>
+  </w:style>
+  <w:style w:type="paragraph" w:styleId="Heading5">
+    <w:name w:val="heading 5"/>
+    <w:basedOn w:val="Normal"/>
+    <w:next w:val="Normal"/>
+    <w:pPr>
+      <w:keepNext w:val="1"/>
+      <w:keepLines w:val="1"/>
+      <w:spacing w:after="0" w:before="160" w:lineRule="auto"/>
+    </w:pPr>
+    <w:rPr>
+      <w:rFonts w:ascii="Trebuchet MS" w:cs="Trebuchet MS" w:eastAsia="Trebuchet MS" w:hAnsi="Trebuchet MS"/>
+      <w:color w:val="666666"/>
+      <w:sz w:val="22"/>
+      <w:szCs w:val="22"/>
+    </w:rPr>
+  </w:style>
+  <w:style w:type="paragraph" w:styleId="Heading6">
+    <w:name w:val="heading 6"/>
+    <w:basedOn w:val="Normal"/>
+    <w:next w:val="Normal"/>
+    <w:pPr>
+      <w:keepNext w:val="1"/>
+      <w:keepLines w:val="1"/>
+      <w:spacing w:after="0" w:before="160" w:lineRule="auto"/>
+    </w:pPr>
+    <w:rPr>
+      <w:rFonts w:ascii="Trebuchet MS" w:cs="Trebuchet MS" w:eastAsia="Trebuchet MS" w:hAnsi="Trebuchet MS"/>
+      <w:i w:val="1"/>
+      <w:color w:val="666666"/>
+      <w:sz w:val="22"/>
+      <w:szCs w:val="22"/>
+    </w:rPr>
+  </w:style>
+  <w:style w:type="paragraph" w:styleId="Title">
+    <w:name w:val="Title"/>
+    <w:basedOn w:val="Normal"/>
+    <w:next w:val="Normal"/>
+    <w:pPr>
+      <w:keepNext w:val="1"/>
+      <w:keepLines w:val="1"/>
+      <w:spacing w:after="0" w:before="0" w:lineRule="auto"/>
+    </w:pPr>
+    <w:rPr>
+      <w:rFonts w:ascii="Trebuchet MS" w:cs="Trebuchet MS" w:eastAsia="Trebuchet MS" w:hAnsi="Trebuchet MS"/>
+      <w:sz w:val="42"/>
+      <w:szCs w:val="42"/>
+    </w:rPr>
+  </w:style>
+  <w:style w:type="paragraph" w:styleId="Subtitle">
+    <w:name w:val="Subtitle"/>
+    <w:basedOn w:val="Normal"/>
+    <w:next w:val="Normal"/>
+    <w:pPr>
+      <w:keepNext w:val="1"/>
+      <w:keepLines w:val="1"/>
+      <w:spacing w:after="200" w:before="0" w:lineRule="auto"/>
+    </w:pPr>
+    <w:rPr>
+      <w:rFonts w:ascii="Trebuchet MS" w:cs="Trebuchet MS" w:eastAsia="Trebuchet MS" w:hAnsi="Trebuchet MS"/>
+      <w:i w:val="1"/>
+      <w:color w:val="666666"/>
+      <w:sz w:val="26"/>
+      <w:szCs w:val="26"/>
     </w:rPr>
   </w:style>
   <w:style w:type="paragraph" w:styleId="Subtitle">
@@ -2384,7 +2520,7 @@
 
 <file path=customXML/item1.xml><?xml version="1.0" encoding="utf-8"?>
 <go:gDocsCustomXmlDataStorage xmlns:go="http://customooxmlschemas.google.com/" xmlns:r="http://schemas.openxmlformats.org/officeDocument/2006/relationships">
-  <go:docsCustomData xmlns:go="http://customooxmlschemas.google.com/" roundtripDataSignature="AMtx7mjQMJ9XlvrmRHl/TzF8JtW01sNG7Q==">AMUW2mXCCib/+g7pgeszIClLKlPuJuJHmsRUVcHKjnS76Vhx7rcHgMosokIlvnR4lc80O8eVmF/H2r7IjjjSnPn4o8ksLIy7unH2gMs83Lc5O2W8dH0WK9I=</go:docsCustomData>
+  <go:docsCustomData xmlns:go="http://customooxmlschemas.google.com/" roundtripDataSignature="AMtx7miPJO2B11ufzojufdM9lOaUp412pg==">AMUW2mWA8VkMR130zXZLMnaEWlCYOJW3IWIeKAWqpvzSQkXNh6q+3UOE8JWiHhFEQQYyZQQut318K45cLAjFvwDOyjCtxuF315kchPaGEUuLqTJdLEtUarU=</go:docsCustomData>
 </go:gDocsCustomXmlDataStorage>
 </file>
 

--- a/Act 1/Scene 5B.docx
+++ b/Act 1/Scene 5B.docx
@@ -611,18 +611,96 @@
           <w:u w:val="single"/>
           <w:rtl w:val="0"/>
         </w:rPr>
-        <w:t xml:space="preserve">Rock </w:t>
-      </w:r>
-      <w:r>
-        <w:rPr>
-          <w:rFonts w:ascii="Calibri" w:cs="Calibri" w:eastAsia="Calibri" w:hAnsi="Calibri"/>
-          <w:b w:val="1"/>
-          <w:sz w:val="24"/>
-          <w:szCs w:val="24"/>
-          <w:rtl w:val="0"/>
-        </w:rPr>
-        <w:t xml:space="preserve">OR </w:t>
-      </w:r>
+        <w:t xml:space="preserve">Rock</w:t>
+      </w:r>
+    </w:p>
+    <w:p>
+      <w:pPr>
+        <w:spacing w:after="160" w:before="0" w:line="276" w:lineRule="auto"/>
+        <w:rPr>
+          <w:rFonts w:ascii="Calibri" w:cs="Calibri" w:eastAsia="Calibri" w:hAnsi="Calibri"/>
+          <w:sz w:val="24"/>
+          <w:szCs w:val="24"/>
+        </w:rPr>
+      </w:pPr>
+      <w:r>
+        <w:rPr>
+          <w:rFonts w:ascii="Calibri" w:cs="Calibri" w:eastAsia="Calibri" w:hAnsi="Calibri"/>
+          <w:sz w:val="24"/>
+          <w:szCs w:val="24"/>
+          <w:rtl w:val="0"/>
+        </w:rPr>
+        <w:t xml:space="preserve">{</w:t>
+      </w:r>
+    </w:p>
+    <w:p>
+      <w:pPr>
+        <w:spacing w:after="160" w:before="0" w:line="276" w:lineRule="auto"/>
+        <w:ind w:left="720" w:firstLine="0"/>
+        <w:rPr>
+          <w:rFonts w:ascii="Calibri" w:cs="Calibri" w:eastAsia="Calibri" w:hAnsi="Calibri"/>
+          <w:sz w:val="24"/>
+          <w:szCs w:val="24"/>
+        </w:rPr>
+      </w:pPr>
+      <w:r>
+        <w:rPr>
+          <w:rFonts w:ascii="Calibri" w:cs="Calibri" w:eastAsia="Calibri" w:hAnsi="Calibri"/>
+          <w:sz w:val="24"/>
+          <w:szCs w:val="24"/>
+          <w:rtl w:val="0"/>
+        </w:rPr>
+        <w:t xml:space="preserve">Asher (neutral smirk):</w:t>
+      </w:r>
+    </w:p>
+    <w:p>
+      <w:pPr>
+        <w:spacing w:after="160" w:before="0" w:line="276" w:lineRule="auto"/>
+        <w:ind w:left="720" w:firstLine="0"/>
+        <w:rPr>
+          <w:rFonts w:ascii="Calibri" w:cs="Calibri" w:eastAsia="Calibri" w:hAnsi="Calibri"/>
+          <w:sz w:val="24"/>
+          <w:szCs w:val="24"/>
+        </w:rPr>
+      </w:pPr>
+      <w:r>
+        <w:rPr>
+          <w:rFonts w:ascii="Calibri" w:cs="Calibri" w:eastAsia="Calibri" w:hAnsi="Calibri"/>
+          <w:sz w:val="24"/>
+          <w:szCs w:val="24"/>
+          <w:rtl w:val="0"/>
+        </w:rPr>
+        <w:t xml:space="preserve">I throw rock, hoping that Asher will pick scissors, but instead, he throws paper. I let out a sigh as Asher tries to hold back a smile.</w:t>
+      </w:r>
+    </w:p>
+    <w:p>
+      <w:pPr>
+        <w:spacing w:after="160" w:before="0" w:line="276" w:lineRule="auto"/>
+        <w:rPr>
+          <w:rFonts w:ascii="Calibri" w:cs="Calibri" w:eastAsia="Calibri" w:hAnsi="Calibri"/>
+          <w:sz w:val="24"/>
+          <w:szCs w:val="24"/>
+        </w:rPr>
+      </w:pPr>
+      <w:r>
+        <w:rPr>
+          <w:rFonts w:ascii="Calibri" w:cs="Calibri" w:eastAsia="Calibri" w:hAnsi="Calibri"/>
+          <w:sz w:val="24"/>
+          <w:szCs w:val="24"/>
+          <w:rtl w:val="0"/>
+        </w:rPr>
+        <w:t xml:space="preserve">}</w:t>
+      </w:r>
+    </w:p>
+    <w:p>
+      <w:pPr>
+        <w:spacing w:after="160" w:lineRule="auto"/>
+        <w:rPr>
+          <w:rFonts w:ascii="Calibri" w:cs="Calibri" w:eastAsia="Calibri" w:hAnsi="Calibri"/>
+          <w:sz w:val="24"/>
+          <w:szCs w:val="24"/>
+        </w:rPr>
+      </w:pPr>
       <w:r>
         <w:rPr>
           <w:rFonts w:ascii="Calibri" w:cs="Calibri" w:eastAsia="Calibri" w:hAnsi="Calibri"/>
@@ -635,32 +713,97 @@
       </w:r>
       <w:r>
         <w:rPr>
-          <w:rFonts w:ascii="Calibri" w:cs="Calibri" w:eastAsia="Calibri" w:hAnsi="Calibri"/>
-          <w:sz w:val="24"/>
-          <w:szCs w:val="24"/>
-          <w:rtl w:val="0"/>
-        </w:rPr>
-        <w:t xml:space="preserve"> </w:t>
-      </w:r>
-      <w:r>
-        <w:rPr>
-          <w:rFonts w:ascii="Calibri" w:cs="Calibri" w:eastAsia="Calibri" w:hAnsi="Calibri"/>
-          <w:b w:val="1"/>
-          <w:sz w:val="24"/>
-          <w:szCs w:val="24"/>
-          <w:rtl w:val="0"/>
-        </w:rPr>
-        <w:t xml:space="preserve">OR</w:t>
-      </w:r>
-      <w:r>
-        <w:rPr>
-          <w:rFonts w:ascii="Calibri" w:cs="Calibri" w:eastAsia="Calibri" w:hAnsi="Calibri"/>
-          <w:sz w:val="24"/>
-          <w:szCs w:val="24"/>
-          <w:rtl w:val="0"/>
-        </w:rPr>
-        <w:t xml:space="preserve"> </w:t>
-      </w:r>
+          <w:rtl w:val="0"/>
+        </w:rPr>
+      </w:r>
+    </w:p>
+    <w:p>
+      <w:pPr>
+        <w:spacing w:after="160" w:before="0" w:line="276" w:lineRule="auto"/>
+        <w:rPr>
+          <w:rFonts w:ascii="Calibri" w:cs="Calibri" w:eastAsia="Calibri" w:hAnsi="Calibri"/>
+          <w:sz w:val="24"/>
+          <w:szCs w:val="24"/>
+        </w:rPr>
+      </w:pPr>
+      <w:r>
+        <w:rPr>
+          <w:rFonts w:ascii="Calibri" w:cs="Calibri" w:eastAsia="Calibri" w:hAnsi="Calibri"/>
+          <w:sz w:val="24"/>
+          <w:szCs w:val="24"/>
+          <w:rtl w:val="0"/>
+        </w:rPr>
+        <w:t xml:space="preserve">{</w:t>
+      </w:r>
+    </w:p>
+    <w:p>
+      <w:pPr>
+        <w:spacing w:after="160" w:before="0" w:line="276" w:lineRule="auto"/>
+        <w:ind w:left="720" w:firstLine="0"/>
+        <w:rPr>
+          <w:rFonts w:ascii="Calibri" w:cs="Calibri" w:eastAsia="Calibri" w:hAnsi="Calibri"/>
+          <w:sz w:val="24"/>
+          <w:szCs w:val="24"/>
+        </w:rPr>
+      </w:pPr>
+      <w:r>
+        <w:rPr>
+          <w:rFonts w:ascii="Calibri" w:cs="Calibri" w:eastAsia="Calibri" w:hAnsi="Calibri"/>
+          <w:sz w:val="24"/>
+          <w:szCs w:val="24"/>
+          <w:rtl w:val="0"/>
+        </w:rPr>
+        <w:t xml:space="preserve">Asher (neutral smirk):</w:t>
+      </w:r>
+    </w:p>
+    <w:p>
+      <w:pPr>
+        <w:spacing w:after="160" w:before="0" w:line="276" w:lineRule="auto"/>
+        <w:ind w:left="720" w:firstLine="0"/>
+        <w:rPr>
+          <w:rFonts w:ascii="Calibri" w:cs="Calibri" w:eastAsia="Calibri" w:hAnsi="Calibri"/>
+          <w:sz w:val="24"/>
+          <w:szCs w:val="24"/>
+        </w:rPr>
+      </w:pPr>
+      <w:r>
+        <w:rPr>
+          <w:rFonts w:ascii="Calibri" w:cs="Calibri" w:eastAsia="Calibri" w:hAnsi="Calibri"/>
+          <w:sz w:val="24"/>
+          <w:szCs w:val="24"/>
+          <w:rtl w:val="0"/>
+        </w:rPr>
+        <w:t xml:space="preserve">I throw paper, hoping that Asher will pick rock, but instead, he throws scissors. I let out a sigh as Asher tries to hold back a smile.</w:t>
+      </w:r>
+    </w:p>
+    <w:p>
+      <w:pPr>
+        <w:spacing w:after="160" w:before="0" w:line="276" w:lineRule="auto"/>
+        <w:rPr>
+          <w:rFonts w:ascii="Calibri" w:cs="Calibri" w:eastAsia="Calibri" w:hAnsi="Calibri"/>
+          <w:sz w:val="24"/>
+          <w:szCs w:val="24"/>
+        </w:rPr>
+      </w:pPr>
+      <w:r>
+        <w:rPr>
+          <w:rFonts w:ascii="Calibri" w:cs="Calibri" w:eastAsia="Calibri" w:hAnsi="Calibri"/>
+          <w:sz w:val="24"/>
+          <w:szCs w:val="24"/>
+          <w:rtl w:val="0"/>
+        </w:rPr>
+        <w:t xml:space="preserve">}</w:t>
+      </w:r>
+    </w:p>
+    <w:p>
+      <w:pPr>
+        <w:spacing w:after="160" w:lineRule="auto"/>
+        <w:rPr>
+          <w:rFonts w:ascii="Calibri" w:cs="Calibri" w:eastAsia="Calibri" w:hAnsi="Calibri"/>
+          <w:sz w:val="24"/>
+          <w:szCs w:val="24"/>
+        </w:rPr>
+      </w:pPr>
       <w:r>
         <w:rPr>
           <w:rFonts w:ascii="Calibri" w:cs="Calibri" w:eastAsia="Calibri" w:hAnsi="Calibri"/>
@@ -670,169 +813,6 @@
           <w:rtl w:val="0"/>
         </w:rPr>
         <w:t xml:space="preserve">Scissors</w:t>
-      </w:r>
-    </w:p>
-    <w:p>
-      <w:pPr>
-        <w:spacing w:after="160" w:before="0" w:line="276" w:lineRule="auto"/>
-        <w:rPr>
-          <w:rFonts w:ascii="Calibri" w:cs="Calibri" w:eastAsia="Calibri" w:hAnsi="Calibri"/>
-          <w:sz w:val="24"/>
-          <w:szCs w:val="24"/>
-        </w:rPr>
-      </w:pPr>
-      <w:r>
-        <w:rPr>
-          <w:rFonts w:ascii="Calibri" w:cs="Calibri" w:eastAsia="Calibri" w:hAnsi="Calibri"/>
-          <w:sz w:val="24"/>
-          <w:szCs w:val="24"/>
-          <w:rtl w:val="0"/>
-        </w:rPr>
-        <w:t xml:space="preserve">{</w:t>
-      </w:r>
-    </w:p>
-    <w:p>
-      <w:pPr>
-        <w:spacing w:after="160" w:before="0" w:line="276" w:lineRule="auto"/>
-        <w:ind w:left="720" w:firstLine="0"/>
-        <w:rPr>
-          <w:rFonts w:ascii="Calibri" w:cs="Calibri" w:eastAsia="Calibri" w:hAnsi="Calibri"/>
-          <w:sz w:val="24"/>
-          <w:szCs w:val="24"/>
-        </w:rPr>
-      </w:pPr>
-      <w:r>
-        <w:rPr>
-          <w:rFonts w:ascii="Calibri" w:cs="Calibri" w:eastAsia="Calibri" w:hAnsi="Calibri"/>
-          <w:sz w:val="24"/>
-          <w:szCs w:val="24"/>
-          <w:rtl w:val="0"/>
-        </w:rPr>
-        <w:t xml:space="preserve">Asher (neutral smirk):</w:t>
-      </w:r>
-    </w:p>
-    <w:p>
-      <w:pPr>
-        <w:spacing w:after="160" w:before="0" w:line="276" w:lineRule="auto"/>
-        <w:ind w:left="720" w:firstLine="0"/>
-        <w:rPr>
-          <w:rFonts w:ascii="Calibri" w:cs="Calibri" w:eastAsia="Calibri" w:hAnsi="Calibri"/>
-          <w:sz w:val="24"/>
-          <w:szCs w:val="24"/>
-        </w:rPr>
-      </w:pPr>
-      <w:r>
-        <w:rPr>
-          <w:rFonts w:ascii="Calibri" w:cs="Calibri" w:eastAsia="Calibri" w:hAnsi="Calibri"/>
-          <w:sz w:val="24"/>
-          <w:szCs w:val="24"/>
-          <w:rtl w:val="0"/>
-        </w:rPr>
-        <w:t xml:space="preserve">I throw rock, hoping that Asher will pick scissors, but instead, he throws paper. I let out a sigh as Asher tries to hold back a smile.</w:t>
-      </w:r>
-    </w:p>
-    <w:p>
-      <w:pPr>
-        <w:spacing w:after="160" w:before="0" w:line="276" w:lineRule="auto"/>
-        <w:rPr>
-          <w:rFonts w:ascii="Calibri" w:cs="Calibri" w:eastAsia="Calibri" w:hAnsi="Calibri"/>
-          <w:sz w:val="24"/>
-          <w:szCs w:val="24"/>
-          <w:u w:val="single"/>
-        </w:rPr>
-      </w:pPr>
-      <w:r>
-        <w:rPr>
-          <w:rFonts w:ascii="Calibri" w:cs="Calibri" w:eastAsia="Calibri" w:hAnsi="Calibri"/>
-          <w:sz w:val="24"/>
-          <w:szCs w:val="24"/>
-          <w:rtl w:val="0"/>
-        </w:rPr>
-        <w:t xml:space="preserve">}</w:t>
-      </w:r>
-      <w:r>
-        <w:rPr>
-          <w:rtl w:val="0"/>
-        </w:rPr>
-      </w:r>
-    </w:p>
-    <w:p>
-      <w:pPr>
-        <w:spacing w:after="160" w:before="0" w:line="276" w:lineRule="auto"/>
-        <w:rPr>
-          <w:rFonts w:ascii="Calibri" w:cs="Calibri" w:eastAsia="Calibri" w:hAnsi="Calibri"/>
-          <w:sz w:val="24"/>
-          <w:szCs w:val="24"/>
-        </w:rPr>
-      </w:pPr>
-      <w:r>
-        <w:rPr>
-          <w:rFonts w:ascii="Calibri" w:cs="Calibri" w:eastAsia="Calibri" w:hAnsi="Calibri"/>
-          <w:sz w:val="24"/>
-          <w:szCs w:val="24"/>
-          <w:rtl w:val="0"/>
-        </w:rPr>
-        <w:t xml:space="preserve">{</w:t>
-      </w:r>
-    </w:p>
-    <w:p>
-      <w:pPr>
-        <w:spacing w:after="160" w:before="0" w:line="276" w:lineRule="auto"/>
-        <w:ind w:left="720" w:firstLine="0"/>
-        <w:rPr>
-          <w:rFonts w:ascii="Calibri" w:cs="Calibri" w:eastAsia="Calibri" w:hAnsi="Calibri"/>
-          <w:sz w:val="24"/>
-          <w:szCs w:val="24"/>
-        </w:rPr>
-      </w:pPr>
-      <w:r>
-        <w:rPr>
-          <w:rFonts w:ascii="Calibri" w:cs="Calibri" w:eastAsia="Calibri" w:hAnsi="Calibri"/>
-          <w:sz w:val="24"/>
-          <w:szCs w:val="24"/>
-          <w:rtl w:val="0"/>
-        </w:rPr>
-        <w:t xml:space="preserve">Asher (neutral smirk):</w:t>
-      </w:r>
-    </w:p>
-    <w:p>
-      <w:pPr>
-        <w:spacing w:after="160" w:before="0" w:line="276" w:lineRule="auto"/>
-        <w:ind w:left="720" w:firstLine="0"/>
-        <w:rPr>
-          <w:rFonts w:ascii="Calibri" w:cs="Calibri" w:eastAsia="Calibri" w:hAnsi="Calibri"/>
-          <w:sz w:val="24"/>
-          <w:szCs w:val="24"/>
-        </w:rPr>
-      </w:pPr>
-      <w:r>
-        <w:rPr>
-          <w:rFonts w:ascii="Calibri" w:cs="Calibri" w:eastAsia="Calibri" w:hAnsi="Calibri"/>
-          <w:sz w:val="24"/>
-          <w:szCs w:val="24"/>
-          <w:rtl w:val="0"/>
-        </w:rPr>
-        <w:t xml:space="preserve">I throw paper, hoping that Asher will pick rock, but instead, he throws scissors. I let out a sigh as Asher tries to hold back a smile.</w:t>
-      </w:r>
-    </w:p>
-    <w:p>
-      <w:pPr>
-        <w:spacing w:after="160" w:before="0" w:line="276" w:lineRule="auto"/>
-        <w:rPr>
-          <w:rFonts w:ascii="Calibri" w:cs="Calibri" w:eastAsia="Calibri" w:hAnsi="Calibri"/>
-          <w:sz w:val="24"/>
-          <w:szCs w:val="24"/>
-          <w:u w:val="single"/>
-        </w:rPr>
-      </w:pPr>
-      <w:r>
-        <w:rPr>
-          <w:rFonts w:ascii="Calibri" w:cs="Calibri" w:eastAsia="Calibri" w:hAnsi="Calibri"/>
-          <w:sz w:val="24"/>
-          <w:szCs w:val="24"/>
-          <w:rtl w:val="0"/>
-        </w:rPr>
-        <w:t xml:space="preserve">}</w:t>
       </w:r>
       <w:r>
         <w:rPr>
@@ -2520,7 +2500,7 @@
 
 <file path=customXML/item1.xml><?xml version="1.0" encoding="utf-8"?>
 <go:gDocsCustomXmlDataStorage xmlns:go="http://customooxmlschemas.google.com/" xmlns:r="http://schemas.openxmlformats.org/officeDocument/2006/relationships">
-  <go:docsCustomData xmlns:go="http://customooxmlschemas.google.com/" roundtripDataSignature="AMtx7miPJO2B11ufzojufdM9lOaUp412pg==">AMUW2mWA8VkMR130zXZLMnaEWlCYOJW3IWIeKAWqpvzSQkXNh6q+3UOE8JWiHhFEQQYyZQQut318K45cLAjFvwDOyjCtxuF315kchPaGEUuLqTJdLEtUarU=</go:docsCustomData>
+  <go:docsCustomData xmlns:go="http://customooxmlschemas.google.com/" roundtripDataSignature="AMtx7miPJO2B11ufzojufdM9lOaUp412pg==">AMUW2mUX99umw3iye1wOkoQrfBnpYW672V/deCiyU4Z6MqAhn4kDjVm/f77xt3PAZtnJzPGvLf/swrHT3K9OgrW4RDUdYPh6Fdlp8C++zqLuOwTkZvUx5pA=</go:docsCustomData>
 </go:gDocsCustomXmlDataStorage>
 </file>
 
